--- a/Unidad II/III PAC/AED-0700-ProyectoNo2/Algoritms/Lluvia de ideas.docx
+++ b/Unidad II/III PAC/AED-0700-ProyectoNo2/Algoritms/Lluvia de ideas.docx
@@ -687,187 +687,196 @@
       <w:r>
         <w:t>y</w:t>
       </w:r>
+      <w:r>
+        <w:t xml:space="preserve"> carpeta</w:t>
+      </w:r>
+      <w:r>
+        <w:t>.</w:t>
+      </w:r>
+    </w:p>
+    <w:p>
+      <w:pPr>
+        <w:pStyle w:val="Prrafodelista"/>
+        <w:numPr>
+          <w:ilvl w:val="0"/>
+          <w:numId w:val="1"/>
+        </w:numPr>
+        <w:spacing w:line="276" w:lineRule="auto"/>
+        <w:jc w:val="both"/>
+      </w:pPr>
+      <w:r>
+        <w:t>Todo procedimiento debe trabajarse sobre el grafo</w:t>
+      </w:r>
+      <w:r>
+        <w:t>.</w:t>
+      </w:r>
+    </w:p>
+    <w:p>
+      <w:pPr>
+        <w:pStyle w:val="Prrafodelista"/>
+        <w:numPr>
+          <w:ilvl w:val="0"/>
+          <w:numId w:val="1"/>
+        </w:numPr>
+        <w:spacing w:line="276" w:lineRule="auto"/>
+        <w:jc w:val="both"/>
+      </w:pPr>
+      <w:r>
+        <w:t xml:space="preserve">Se </w:t>
+      </w:r>
+      <w:r>
+        <w:t xml:space="preserve">tomarán fotografías y se </w:t>
+      </w:r>
+      <w:r>
+        <w:t xml:space="preserve">creará un video que se </w:t>
+      </w:r>
+      <w:r>
+        <w:t>proveerán como evidencia del trabajo realizado.</w:t>
+      </w:r>
+      <w:r>
+        <w:t xml:space="preserve"> Todo ello ira en archivos </w:t>
+      </w:r>
+      <w:proofErr w:type="spellStart"/>
+      <w:r>
+        <w:t>pdfs</w:t>
+      </w:r>
+      <w:proofErr w:type="spellEnd"/>
+      <w:r>
+        <w:t xml:space="preserve"> individuales, para luego ser enviadas para su posterior revisión.</w:t>
+      </w:r>
+    </w:p>
+    <w:p>
+      <w:pPr>
+        <w:pStyle w:val="Prrafodelista"/>
+        <w:numPr>
+          <w:ilvl w:val="0"/>
+          <w:numId w:val="1"/>
+        </w:numPr>
+        <w:spacing w:line="276" w:lineRule="auto"/>
+        <w:jc w:val="both"/>
+      </w:pPr>
+      <w:r>
+        <w:t xml:space="preserve">Se utilizarán </w:t>
+      </w:r>
+      <w:proofErr w:type="spellStart"/>
+      <w:r>
+        <w:t>TDAs</w:t>
+      </w:r>
+      <w:proofErr w:type="spellEnd"/>
+      <w:r>
+        <w:t xml:space="preserve"> para manejar los procedimientos del programa.</w:t>
+      </w:r>
+    </w:p>
+    <w:p>
+      <w:pPr>
+        <w:pStyle w:val="Prrafodelista"/>
+        <w:numPr>
+          <w:ilvl w:val="0"/>
+          <w:numId w:val="1"/>
+        </w:numPr>
+        <w:spacing w:line="276" w:lineRule="auto"/>
+        <w:jc w:val="both"/>
+      </w:pPr>
+      <w:r>
+        <w:t>Se implementará el uso de captura de fecha y hora para registrar las acciones del programa.</w:t>
+      </w:r>
+    </w:p>
+    <w:p>
+      <w:pPr>
+        <w:pStyle w:val="Prrafodelista"/>
+        <w:numPr>
+          <w:ilvl w:val="0"/>
+          <w:numId w:val="1"/>
+        </w:numPr>
+        <w:spacing w:line="276" w:lineRule="auto"/>
+        <w:jc w:val="both"/>
+      </w:pPr>
+      <w:r>
+        <w:t>Se pondrá en practica las clases ya conocidas y programadas en la asignatura para generar listas enlazadas (LinkedList.py), grafos (Graph.py), nodos (Node.py), papelera de reciclaje (Trash.py)</w:t>
+      </w:r>
+    </w:p>
+    <w:p>
+      <w:pPr>
+        <w:pStyle w:val="Prrafodelista"/>
+        <w:numPr>
+          <w:ilvl w:val="0"/>
+          <w:numId w:val="1"/>
+        </w:numPr>
+        <w:spacing w:line="276" w:lineRule="auto"/>
+        <w:jc w:val="both"/>
+      </w:pPr>
+      <w:r>
+        <w:t xml:space="preserve">Solamente se creará una ventana (interfaz gráfica) que se </w:t>
+      </w:r>
+      <w:r>
+        <w:t>usará</w:t>
+      </w:r>
+      <w:r>
+        <w:t xml:space="preserve"> para dibujar el grafo en la pantalla del usuario, cuando este ejecute el comando “</w:t>
+      </w:r>
+      <w:proofErr w:type="spellStart"/>
+      <w:r>
+        <w:t>plot</w:t>
+      </w:r>
+      <w:proofErr w:type="spellEnd"/>
+      <w:r>
+        <w:t>”</w:t>
+      </w:r>
+      <w:r>
+        <w:t>.</w:t>
+      </w:r>
+    </w:p>
+    <w:p>
+      <w:pPr>
+        <w:pStyle w:val="Prrafodelista"/>
+        <w:numPr>
+          <w:ilvl w:val="0"/>
+          <w:numId w:val="1"/>
+        </w:numPr>
+        <w:spacing w:line="276" w:lineRule="auto"/>
+        <w:jc w:val="both"/>
+      </w:pPr>
+      <w:r>
+        <w:t>El programa se codificará en idioma inglés con comentarios y salidas de pantalla en español.</w:t>
+      </w:r>
+    </w:p>
+    <w:p>
+      <w:pPr>
+        <w:pStyle w:val="Prrafodelista"/>
+        <w:numPr>
+          <w:ilvl w:val="0"/>
+          <w:numId w:val="1"/>
+        </w:numPr>
+        <w:spacing w:line="276" w:lineRule="auto"/>
+        <w:jc w:val="both"/>
+      </w:pPr>
+      <w:r>
+        <w:t>El programa debe ser capaz de procesar caracteres latinos.</w:t>
+      </w:r>
+    </w:p>
+    <w:p>
+      <w:pPr>
+        <w:pStyle w:val="Prrafodelista"/>
+        <w:numPr>
+          <w:ilvl w:val="0"/>
+          <w:numId w:val="1"/>
+        </w:numPr>
+        <w:spacing w:line="276" w:lineRule="auto"/>
+        <w:jc w:val="both"/>
+      </w:pPr>
+      <w:r>
+        <w:t>Implementaremos un alfabeto como guía para balancear (ordenar) el grafo</w:t>
+      </w:r>
+      <w:r>
+        <w:t xml:space="preserve">, se comparara cada uno de los nombres de los enlaces, archivos y carpetas para ordenarlos alfabéticamente; </w:t>
+      </w:r>
+      <w:r>
+        <w:t>evitando usar los operadores lógicos usuales “&lt;” y “&gt;” para las cadenas</w:t>
+      </w:r>
       <w:bookmarkStart w:id="0" w:name="_GoBack"/>
       <w:bookmarkEnd w:id="0"/>
       <w:r>
-        <w:t xml:space="preserve"> carpeta</w:t>
-      </w:r>
-      <w:r>
         <w:t>.</w:t>
-      </w:r>
-    </w:p>
-    <w:p>
-      <w:pPr>
-        <w:pStyle w:val="Prrafodelista"/>
-        <w:numPr>
-          <w:ilvl w:val="0"/>
-          <w:numId w:val="1"/>
-        </w:numPr>
-        <w:spacing w:line="276" w:lineRule="auto"/>
-        <w:jc w:val="both"/>
-      </w:pPr>
-      <w:r>
-        <w:t>Todo procedimiento debe trabajarse sobre el grafo</w:t>
-      </w:r>
-      <w:r>
-        <w:t>.</w:t>
-      </w:r>
-    </w:p>
-    <w:p>
-      <w:pPr>
-        <w:pStyle w:val="Prrafodelista"/>
-        <w:numPr>
-          <w:ilvl w:val="0"/>
-          <w:numId w:val="1"/>
-        </w:numPr>
-        <w:spacing w:line="276" w:lineRule="auto"/>
-        <w:jc w:val="both"/>
-      </w:pPr>
-      <w:r>
-        <w:t xml:space="preserve">Se </w:t>
-      </w:r>
-      <w:r>
-        <w:t xml:space="preserve">tomarán fotografías y se </w:t>
-      </w:r>
-      <w:r>
-        <w:t xml:space="preserve">creará un video que se </w:t>
-      </w:r>
-      <w:r>
-        <w:t>proveerán como evidencia del trabajo realizado.</w:t>
-      </w:r>
-      <w:r>
-        <w:t xml:space="preserve"> Todo ello ira en archivos </w:t>
-      </w:r>
-      <w:proofErr w:type="spellStart"/>
-      <w:r>
-        <w:t>pdfs</w:t>
-      </w:r>
-      <w:proofErr w:type="spellEnd"/>
-      <w:r>
-        <w:t xml:space="preserve"> individuales, para luego ser enviadas para su posterior revisión.</w:t>
-      </w:r>
-    </w:p>
-    <w:p>
-      <w:pPr>
-        <w:pStyle w:val="Prrafodelista"/>
-        <w:numPr>
-          <w:ilvl w:val="0"/>
-          <w:numId w:val="1"/>
-        </w:numPr>
-        <w:spacing w:line="276" w:lineRule="auto"/>
-        <w:jc w:val="both"/>
-      </w:pPr>
-      <w:r>
-        <w:t xml:space="preserve">Se utilizarán </w:t>
-      </w:r>
-      <w:proofErr w:type="spellStart"/>
-      <w:r>
-        <w:t>TDAs</w:t>
-      </w:r>
-      <w:proofErr w:type="spellEnd"/>
-      <w:r>
-        <w:t xml:space="preserve"> para manejar los procedimientos del programa.</w:t>
-      </w:r>
-    </w:p>
-    <w:p>
-      <w:pPr>
-        <w:pStyle w:val="Prrafodelista"/>
-        <w:numPr>
-          <w:ilvl w:val="0"/>
-          <w:numId w:val="1"/>
-        </w:numPr>
-        <w:spacing w:line="276" w:lineRule="auto"/>
-        <w:jc w:val="both"/>
-      </w:pPr>
-      <w:r>
-        <w:t>Se implementará el uso de captura de fecha y hora para registrar las acciones del programa.</w:t>
-      </w:r>
-    </w:p>
-    <w:p>
-      <w:pPr>
-        <w:pStyle w:val="Prrafodelista"/>
-        <w:numPr>
-          <w:ilvl w:val="0"/>
-          <w:numId w:val="1"/>
-        </w:numPr>
-        <w:spacing w:line="276" w:lineRule="auto"/>
-        <w:jc w:val="both"/>
-      </w:pPr>
-      <w:r>
-        <w:t>Se pondrá en practica las clases ya conocidas y programadas en la asignatura para generar listas enlazadas (LinkedList.py), grafos (Graph.py), nodos (Node.py), papelera de reciclaje (Trash.py)</w:t>
-      </w:r>
-    </w:p>
-    <w:p>
-      <w:pPr>
-        <w:pStyle w:val="Prrafodelista"/>
-        <w:numPr>
-          <w:ilvl w:val="0"/>
-          <w:numId w:val="1"/>
-        </w:numPr>
-        <w:spacing w:line="276" w:lineRule="auto"/>
-        <w:jc w:val="both"/>
-      </w:pPr>
-      <w:r>
-        <w:t xml:space="preserve">Solamente se creará una ventana (interfaz gráfica) que se </w:t>
-      </w:r>
-      <w:r>
-        <w:t>usará</w:t>
-      </w:r>
-      <w:r>
-        <w:t xml:space="preserve"> para dibujar el grafo en la pantalla del usuario, cuando este ejecute el comando “</w:t>
-      </w:r>
-      <w:proofErr w:type="spellStart"/>
-      <w:r>
-        <w:t>plot</w:t>
-      </w:r>
-      <w:proofErr w:type="spellEnd"/>
-      <w:r>
-        <w:t>”</w:t>
-      </w:r>
-      <w:r>
-        <w:t>.</w:t>
-      </w:r>
-    </w:p>
-    <w:p>
-      <w:pPr>
-        <w:pStyle w:val="Prrafodelista"/>
-        <w:numPr>
-          <w:ilvl w:val="0"/>
-          <w:numId w:val="1"/>
-        </w:numPr>
-        <w:spacing w:line="276" w:lineRule="auto"/>
-        <w:jc w:val="both"/>
-      </w:pPr>
-      <w:r>
-        <w:t>El programa se codificará en idioma inglés con comentarios y salidas de pantalla en español.</w:t>
-      </w:r>
-    </w:p>
-    <w:p>
-      <w:pPr>
-        <w:pStyle w:val="Prrafodelista"/>
-        <w:numPr>
-          <w:ilvl w:val="0"/>
-          <w:numId w:val="1"/>
-        </w:numPr>
-        <w:spacing w:line="276" w:lineRule="auto"/>
-        <w:jc w:val="both"/>
-      </w:pPr>
-      <w:r>
-        <w:t>El programa debe ser capaz de procesar caracteres latinos.</w:t>
-      </w:r>
-    </w:p>
-    <w:p>
-      <w:pPr>
-        <w:pStyle w:val="Prrafodelista"/>
-        <w:numPr>
-          <w:ilvl w:val="0"/>
-          <w:numId w:val="1"/>
-        </w:numPr>
-        <w:spacing w:line="276" w:lineRule="auto"/>
-        <w:jc w:val="both"/>
-      </w:pPr>
-      <w:r>
-        <w:t>Implementaremos un alfabeto como guía para balancear (ordenar) el grafo.</w:t>
       </w:r>
     </w:p>
     <w:sectPr>
